--- a/cummins programming steps.docx
+++ b/cummins programming steps.docx
@@ -96,7 +96,7 @@
             <wp:extent cx="2924175" cy="1795145"/>
             <wp:effectExtent l="0" t="0" r="0" b="0"/>
             <wp:wrapSquare wrapText="largest"/>
-            <wp:docPr id="1" name="Image1" descr="" title=""/>
+            <wp:docPr id="1" name="Image1" descr=""/>
             <wp:cNvGraphicFramePr>
               <a:graphicFrameLocks xmlns:a="http://schemas.openxmlformats.org/drawingml/2006/main" noChangeAspect="1"/>
             </wp:cNvGraphicFramePr>
@@ -104,7 +104,7 @@
               <a:graphicData uri="http://schemas.openxmlformats.org/drawingml/2006/picture">
                 <pic:pic xmlns:pic="http://schemas.openxmlformats.org/drawingml/2006/picture">
                   <pic:nvPicPr>
-                    <pic:cNvPr id="1" name="Image1" descr="" title=""/>
+                    <pic:cNvPr id="1" name="Image1" descr=""/>
                     <pic:cNvPicPr>
                       <a:picLocks noChangeAspect="1" noChangeArrowheads="1"/>
                     </pic:cNvPicPr>
@@ -293,7 +293,7 @@
             <wp:extent cx="4516120" cy="2633980"/>
             <wp:effectExtent l="0" t="0" r="0" b="0"/>
             <wp:wrapSquare wrapText="largest"/>
-            <wp:docPr id="2" name="Image2" descr="" title=""/>
+            <wp:docPr id="2" name="Image2" descr=""/>
             <wp:cNvGraphicFramePr>
               <a:graphicFrameLocks xmlns:a="http://schemas.openxmlformats.org/drawingml/2006/main" noChangeAspect="1"/>
             </wp:cNvGraphicFramePr>
@@ -301,7 +301,7 @@
               <a:graphicData uri="http://schemas.openxmlformats.org/drawingml/2006/picture">
                 <pic:pic xmlns:pic="http://schemas.openxmlformats.org/drawingml/2006/picture">
                   <pic:nvPicPr>
-                    <pic:cNvPr id="2" name="Image2" descr="" title=""/>
+                    <pic:cNvPr id="2" name="Image2" descr=""/>
                     <pic:cNvPicPr>
                       <a:picLocks noChangeAspect="1" noChangeArrowheads="1"/>
                     </pic:cNvPicPr>
@@ -518,7 +518,7 @@
       <w:r>
         <w:rPr/>
         <w:drawing>
-          <wp:anchor behindDoc="0" distT="0" distB="0" distL="0" distR="0" simplePos="0" locked="0" layoutInCell="1" allowOverlap="1" relativeHeight="20">
+          <wp:anchor behindDoc="0" distT="0" distB="0" distL="0" distR="0" simplePos="0" locked="0" layoutInCell="1" allowOverlap="1" relativeHeight="18">
             <wp:simplePos x="0" y="0"/>
             <wp:positionH relativeFrom="column">
               <wp:posOffset>333375</wp:posOffset>
@@ -529,7 +529,7 @@
             <wp:extent cx="6332220" cy="3944620"/>
             <wp:effectExtent l="0" t="0" r="0" b="0"/>
             <wp:wrapSquare wrapText="largest"/>
-            <wp:docPr id="3" name="Image12" descr="" title=""/>
+            <wp:docPr id="3" name="Image12" descr=""/>
             <wp:cNvGraphicFramePr>
               <a:graphicFrameLocks xmlns:a="http://schemas.openxmlformats.org/drawingml/2006/main" noChangeAspect="1"/>
             </wp:cNvGraphicFramePr>
@@ -537,7 +537,7 @@
               <a:graphicData uri="http://schemas.openxmlformats.org/drawingml/2006/picture">
                 <pic:pic xmlns:pic="http://schemas.openxmlformats.org/drawingml/2006/picture">
                   <pic:nvPicPr>
-                    <pic:cNvPr id="3" name="Image12" descr="" title=""/>
+                    <pic:cNvPr id="3" name="Image12" descr=""/>
                     <pic:cNvPicPr>
                       <a:picLocks noChangeAspect="1" noChangeArrowheads="1"/>
                     </pic:cNvPicPr>
@@ -565,7 +565,7 @@
         <mc:AlternateContent>
           <mc:Choice Requires="wps">
             <w:drawing>
-              <wp:anchor behindDoc="0" distT="0" distB="0" distL="0" distR="0" simplePos="0" locked="0" layoutInCell="1" allowOverlap="1" relativeHeight="21">
+              <wp:anchor behindDoc="0" distT="0" distB="0" distL="0" distR="0" simplePos="0" locked="0" layoutInCell="1" allowOverlap="1" relativeHeight="19">
                 <wp:simplePos x="0" y="0"/>
                 <wp:positionH relativeFrom="column">
                   <wp:posOffset>-701040</wp:posOffset>
@@ -674,7 +674,7 @@
         <mc:AlternateContent>
           <mc:Choice Requires="wps">
             <w:drawing>
-              <wp:anchor behindDoc="0" distT="0" distB="0" distL="0" distR="0" simplePos="0" locked="0" layoutInCell="1" allowOverlap="1" relativeHeight="22">
+              <wp:anchor behindDoc="0" distT="0" distB="0" distL="0" distR="0" simplePos="0" locked="0" layoutInCell="1" allowOverlap="1" relativeHeight="20">
                 <wp:simplePos x="0" y="0"/>
                 <wp:positionH relativeFrom="column">
                   <wp:posOffset>1280160</wp:posOffset>
@@ -837,7 +837,7 @@
             <wp:extent cx="3601085" cy="2541270"/>
             <wp:effectExtent l="0" t="0" r="0" b="0"/>
             <wp:wrapSquare wrapText="largest"/>
-            <wp:docPr id="6" name="Image3" descr="" title=""/>
+            <wp:docPr id="6" name="Image3" descr=""/>
             <wp:cNvGraphicFramePr>
               <a:graphicFrameLocks xmlns:a="http://schemas.openxmlformats.org/drawingml/2006/main" noChangeAspect="1"/>
             </wp:cNvGraphicFramePr>
@@ -845,7 +845,7 @@
               <a:graphicData uri="http://schemas.openxmlformats.org/drawingml/2006/picture">
                 <pic:pic xmlns:pic="http://schemas.openxmlformats.org/drawingml/2006/picture">
                   <pic:nvPicPr>
-                    <pic:cNvPr id="6" name="Image3" descr="" title=""/>
+                    <pic:cNvPr id="6" name="Image3" descr=""/>
                     <pic:cNvPicPr>
                       <a:picLocks noChangeAspect="1" noChangeArrowheads="1"/>
                     </pic:cNvPicPr>
@@ -1068,7 +1068,7 @@
             <wp:extent cx="3877310" cy="2830830"/>
             <wp:effectExtent l="0" t="0" r="0" b="0"/>
             <wp:wrapSquare wrapText="largest"/>
-            <wp:docPr id="7" name="Image4" descr="" title=""/>
+            <wp:docPr id="7" name="Image4" descr=""/>
             <wp:cNvGraphicFramePr>
               <a:graphicFrameLocks xmlns:a="http://schemas.openxmlformats.org/drawingml/2006/main" noChangeAspect="1"/>
             </wp:cNvGraphicFramePr>
@@ -1076,7 +1076,7 @@
               <a:graphicData uri="http://schemas.openxmlformats.org/drawingml/2006/picture">
                 <pic:pic xmlns:pic="http://schemas.openxmlformats.org/drawingml/2006/picture">
                   <pic:nvPicPr>
-                    <pic:cNvPr id="7" name="Image4" descr="" title=""/>
+                    <pic:cNvPr id="7" name="Image4" descr=""/>
                     <pic:cNvPicPr>
                       <a:picLocks noChangeAspect="1" noChangeArrowheads="1"/>
                     </pic:cNvPicPr>
@@ -1446,7 +1446,7 @@
             <wp:extent cx="5937250" cy="2713355"/>
             <wp:effectExtent l="0" t="0" r="0" b="0"/>
             <wp:wrapSquare wrapText="largest"/>
-            <wp:docPr id="8" name="Image5" descr="" title=""/>
+            <wp:docPr id="8" name="Image5" descr=""/>
             <wp:cNvGraphicFramePr>
               <a:graphicFrameLocks xmlns:a="http://schemas.openxmlformats.org/drawingml/2006/main" noChangeAspect="1"/>
             </wp:cNvGraphicFramePr>
@@ -1454,7 +1454,7 @@
               <a:graphicData uri="http://schemas.openxmlformats.org/drawingml/2006/picture">
                 <pic:pic xmlns:pic="http://schemas.openxmlformats.org/drawingml/2006/picture">
                   <pic:nvPicPr>
-                    <pic:cNvPr id="8" name="Image5" descr="" title=""/>
+                    <pic:cNvPr id="8" name="Image5" descr=""/>
                     <pic:cNvPicPr>
                       <a:picLocks noChangeAspect="1" noChangeArrowheads="1"/>
                     </pic:cNvPicPr>
@@ -1535,7 +1535,7 @@
             <wp:extent cx="6682740" cy="3095625"/>
             <wp:effectExtent l="0" t="0" r="0" b="0"/>
             <wp:wrapSquare wrapText="largest"/>
-            <wp:docPr id="9" name="Image6" descr="" title=""/>
+            <wp:docPr id="9" name="Image6" descr=""/>
             <wp:cNvGraphicFramePr>
               <a:graphicFrameLocks xmlns:a="http://schemas.openxmlformats.org/drawingml/2006/main" noChangeAspect="1"/>
             </wp:cNvGraphicFramePr>
@@ -1543,7 +1543,7 @@
               <a:graphicData uri="http://schemas.openxmlformats.org/drawingml/2006/picture">
                 <pic:pic xmlns:pic="http://schemas.openxmlformats.org/drawingml/2006/picture">
                   <pic:nvPicPr>
-                    <pic:cNvPr id="9" name="Image6" descr="" title=""/>
+                    <pic:cNvPr id="9" name="Image6" descr=""/>
                     <pic:cNvPicPr>
                       <a:picLocks noChangeAspect="1" noChangeArrowheads="1"/>
                     </pic:cNvPicPr>
@@ -1677,18 +1677,18 @@
           <w:bCs w:val="false"/>
         </w:rPr>
         <w:drawing>
-          <wp:anchor behindDoc="0" distT="0" distB="0" distL="0" distR="0" simplePos="0" locked="0" layoutInCell="1" allowOverlap="1" relativeHeight="8">
+          <wp:anchor behindDoc="0" distT="0" distB="0" distL="0" distR="0" simplePos="0" locked="0" layoutInCell="1" allowOverlap="1" relativeHeight="21">
             <wp:simplePos x="0" y="0"/>
             <wp:positionH relativeFrom="column">
-              <wp:align>center</wp:align>
+              <wp:posOffset>1259205</wp:posOffset>
             </wp:positionH>
             <wp:positionV relativeFrom="paragraph">
-              <wp:posOffset>635</wp:posOffset>
+              <wp:posOffset>91440</wp:posOffset>
             </wp:positionV>
-            <wp:extent cx="4305300" cy="4505960"/>
+            <wp:extent cx="3726815" cy="5848350"/>
             <wp:effectExtent l="0" t="0" r="0" b="0"/>
             <wp:wrapSquare wrapText="largest"/>
-            <wp:docPr id="10" name="Image7" descr="" title=""/>
+            <wp:docPr id="10" name="Image7" descr=""/>
             <wp:cNvGraphicFramePr>
               <a:graphicFrameLocks xmlns:a="http://schemas.openxmlformats.org/drawingml/2006/main" noChangeAspect="1"/>
             </wp:cNvGraphicFramePr>
@@ -1696,7 +1696,7 @@
               <a:graphicData uri="http://schemas.openxmlformats.org/drawingml/2006/picture">
                 <pic:pic xmlns:pic="http://schemas.openxmlformats.org/drawingml/2006/picture">
                   <pic:nvPicPr>
-                    <pic:cNvPr id="10" name="Image7" descr="" title=""/>
+                    <pic:cNvPr id="10" name="Image7" descr=""/>
                     <pic:cNvPicPr>
                       <a:picLocks noChangeAspect="1" noChangeArrowheads="1"/>
                     </pic:cNvPicPr>
@@ -1710,7 +1710,7 @@
                   <pic:spPr bwMode="auto">
                     <a:xfrm>
                       <a:off x="0" y="0"/>
-                      <a:ext cx="4305300" cy="4505960"/>
+                      <a:ext cx="3726815" cy="5848350"/>
                     </a:xfrm>
                     <a:prstGeom prst="rect">
                       <a:avLst/>
@@ -1724,13 +1724,13 @@
         <mc:AlternateContent>
           <mc:Choice Requires="wps">
             <w:drawing>
-              <wp:anchor behindDoc="0" distT="0" distB="0" distL="0" distR="0" simplePos="0" locked="0" layoutInCell="1" allowOverlap="1" relativeHeight="9">
+              <wp:anchor behindDoc="0" distT="0" distB="0" distL="0" distR="0" simplePos="0" locked="0" layoutInCell="1" allowOverlap="1" relativeHeight="22">
                 <wp:simplePos x="0" y="0"/>
                 <wp:positionH relativeFrom="column">
-                  <wp:posOffset>213360</wp:posOffset>
+                  <wp:posOffset>897255</wp:posOffset>
                 </wp:positionH>
                 <wp:positionV relativeFrom="paragraph">
-                  <wp:posOffset>394970</wp:posOffset>
+                  <wp:posOffset>91440</wp:posOffset>
                 </wp:positionV>
                 <wp:extent cx="715010" cy="743585"/>
                 <wp:effectExtent l="0" t="0" r="0" b="0"/>
@@ -1803,7 +1803,7 @@
           </mc:Choice>
           <mc:Fallback>
             <w:pict>
-              <v:shape id="shape_0" ID="Shape1" fillcolor="#729fcf" stroked="t" style="position:absolute;margin-left:16.8pt;margin-top:31.1pt;width:56.2pt;height:58.45pt" type="shapetype_13">
+              <v:shape id="shape_0" ID="Shape1" fillcolor="#729fcf" stroked="t" style="position:absolute;margin-left:70.65pt;margin-top:7.2pt;width:56.2pt;height:58.45pt" type="shapetype_13">
                 <w10:wrap type="none"/>
                 <v:fill o:detectmouseclick="t" color2="#8d6030"/>
                 <v:stroke color="#3465a4" joinstyle="round" endcap="flat"/>
@@ -2051,6 +2051,65 @@
           <w:b w:val="false"/>
           <w:bCs w:val="false"/>
         </w:rPr>
+        <mc:AlternateContent>
+          <mc:Choice Requires="wps">
+            <w:drawing>
+              <wp:anchor behindDoc="0" distT="0" distB="0" distL="0" distR="0" simplePos="0" locked="0" layoutInCell="1" allowOverlap="1" relativeHeight="23">
+                <wp:simplePos x="0" y="0"/>
+                <wp:positionH relativeFrom="column">
+                  <wp:posOffset>2608580</wp:posOffset>
+                </wp:positionH>
+                <wp:positionV relativeFrom="paragraph">
+                  <wp:posOffset>43180</wp:posOffset>
+                </wp:positionV>
+                <wp:extent cx="2377440" cy="200660"/>
+                <wp:effectExtent l="0" t="0" r="0" b="0"/>
+                <wp:wrapNone/>
+                <wp:docPr id="12" name="Shape4"/>
+                <a:graphic xmlns:a="http://schemas.openxmlformats.org/drawingml/2006/main">
+                  <a:graphicData uri="http://schemas.microsoft.com/office/word/2010/wordprocessingShape">
+                    <wps:wsp>
+                      <wps:cNvSpPr/>
+                      <wps:spPr>
+                        <a:xfrm>
+                          <a:off x="0" y="0"/>
+                          <a:ext cx="2376720" cy="200160"/>
+                        </a:xfrm>
+                        <a:prstGeom prst="rect">
+                          <a:avLst/>
+                        </a:prstGeom>
+                        <a:solidFill>
+                          <a:srgbClr val="729fcf"/>
+                        </a:solidFill>
+                        <a:ln>
+                          <a:solidFill>
+                            <a:srgbClr val="3465a4"/>
+                          </a:solidFill>
+                        </a:ln>
+                      </wps:spPr>
+                      <wps:style>
+                        <a:lnRef idx="0"/>
+                        <a:fillRef idx="0"/>
+                        <a:effectRef idx="0"/>
+                        <a:fontRef idx="minor"/>
+                      </wps:style>
+                      <wps:bodyPr/>
+                    </wps:wsp>
+                  </a:graphicData>
+                </a:graphic>
+              </wp:anchor>
+            </w:drawing>
+          </mc:Choice>
+          <mc:Fallback>
+            <w:pict>
+              <v:rect id="shape_0" ID="Shape4" fillcolor="#729fcf" stroked="t" style="position:absolute;margin-left:205.4pt;margin-top:3.4pt;width:187.1pt;height:15.7pt">
+                <w10:wrap type="none"/>
+                <v:fill o:detectmouseclick="t" color2="#8d6030"/>
+                <v:stroke color="#3465a4" joinstyle="round" endcap="flat"/>
+              </v:rect>
+            </w:pict>
+          </mc:Fallback>
+        </mc:AlternateContent>
       </w:r>
     </w:p>
     <w:p>
@@ -2188,7 +2247,327 @@
           <w:ilvl w:val="0"/>
           <w:numId w:val="0"/>
         </w:numPr>
-        <w:ind w:start="720" w:hanging="0"/>
+        <w:ind w:left="720" w:hanging="0"/>
+        <w:rPr>
+          <w:b w:val="false"/>
+          <w:b w:val="false"/>
+          <w:bCs w:val="false"/>
+        </w:rPr>
+      </w:pPr>
+      <w:r>
+        <w:rPr>
+          <w:b w:val="false"/>
+          <w:bCs w:val="false"/>
+        </w:rPr>
+      </w:r>
+    </w:p>
+    <w:p>
+      <w:pPr>
+        <w:pStyle w:val="Normal"/>
+        <w:rPr>
+          <w:b w:val="false"/>
+          <w:b w:val="false"/>
+          <w:bCs w:val="false"/>
+        </w:rPr>
+      </w:pPr>
+      <w:r>
+        <w:rPr>
+          <w:b w:val="false"/>
+          <w:bCs w:val="false"/>
+        </w:rPr>
+      </w:r>
+    </w:p>
+    <w:p>
+      <w:pPr>
+        <w:pStyle w:val="Normal"/>
+        <w:rPr>
+          <w:b w:val="false"/>
+          <w:b w:val="false"/>
+          <w:bCs w:val="false"/>
+        </w:rPr>
+      </w:pPr>
+      <w:r>
+        <w:rPr>
+          <w:b w:val="false"/>
+          <w:bCs w:val="false"/>
+        </w:rPr>
+      </w:r>
+    </w:p>
+    <w:p>
+      <w:pPr>
+        <w:pStyle w:val="Normal"/>
+        <w:rPr>
+          <w:b w:val="false"/>
+          <w:b w:val="false"/>
+          <w:bCs w:val="false"/>
+        </w:rPr>
+      </w:pPr>
+      <w:r>
+        <w:rPr>
+          <w:b w:val="false"/>
+          <w:bCs w:val="false"/>
+        </w:rPr>
+      </w:r>
+    </w:p>
+    <w:p>
+      <w:pPr>
+        <w:pStyle w:val="Normal"/>
+        <w:rPr>
+          <w:b w:val="false"/>
+          <w:b w:val="false"/>
+          <w:bCs w:val="false"/>
+        </w:rPr>
+      </w:pPr>
+      <w:r>
+        <w:rPr>
+          <w:b w:val="false"/>
+          <w:bCs w:val="false"/>
+        </w:rPr>
+      </w:r>
+    </w:p>
+    <w:p>
+      <w:pPr>
+        <w:pStyle w:val="Normal"/>
+        <w:rPr>
+          <w:b w:val="false"/>
+          <w:b w:val="false"/>
+          <w:bCs w:val="false"/>
+        </w:rPr>
+      </w:pPr>
+      <w:r>
+        <w:rPr>
+          <w:b w:val="false"/>
+          <w:bCs w:val="false"/>
+        </w:rPr>
+      </w:r>
+    </w:p>
+    <w:p>
+      <w:pPr>
+        <w:pStyle w:val="Normal"/>
+        <w:rPr>
+          <w:b w:val="false"/>
+          <w:b w:val="false"/>
+          <w:bCs w:val="false"/>
+        </w:rPr>
+      </w:pPr>
+      <w:r>
+        <w:rPr>
+          <w:b w:val="false"/>
+          <w:bCs w:val="false"/>
+        </w:rPr>
+      </w:r>
+    </w:p>
+    <w:p>
+      <w:pPr>
+        <w:pStyle w:val="Normal"/>
+        <w:rPr>
+          <w:b w:val="false"/>
+          <w:b w:val="false"/>
+          <w:bCs w:val="false"/>
+        </w:rPr>
+      </w:pPr>
+      <w:r>
+        <w:rPr>
+          <w:b w:val="false"/>
+          <w:bCs w:val="false"/>
+        </w:rPr>
+      </w:r>
+    </w:p>
+    <w:p>
+      <w:pPr>
+        <w:pStyle w:val="Normal"/>
+        <w:rPr>
+          <w:b w:val="false"/>
+          <w:b w:val="false"/>
+          <w:bCs w:val="false"/>
+        </w:rPr>
+      </w:pPr>
+      <w:r>
+        <w:rPr>
+          <w:b w:val="false"/>
+          <w:bCs w:val="false"/>
+        </w:rPr>
+      </w:r>
+    </w:p>
+    <w:p>
+      <w:pPr>
+        <w:pStyle w:val="Normal"/>
+        <w:rPr>
+          <w:b w:val="false"/>
+          <w:b w:val="false"/>
+          <w:bCs w:val="false"/>
+        </w:rPr>
+      </w:pPr>
+      <w:r>
+        <w:rPr>
+          <w:b w:val="false"/>
+          <w:bCs w:val="false"/>
+        </w:rPr>
+      </w:r>
+    </w:p>
+    <w:p>
+      <w:pPr>
+        <w:pStyle w:val="Normal"/>
+        <w:rPr>
+          <w:b w:val="false"/>
+          <w:b w:val="false"/>
+          <w:bCs w:val="false"/>
+        </w:rPr>
+      </w:pPr>
+      <w:r>
+        <w:rPr>
+          <w:b w:val="false"/>
+          <w:bCs w:val="false"/>
+        </w:rPr>
+      </w:r>
+    </w:p>
+    <w:p>
+      <w:pPr>
+        <w:pStyle w:val="Normal"/>
+        <w:rPr>
+          <w:b w:val="false"/>
+          <w:b w:val="false"/>
+          <w:bCs w:val="false"/>
+        </w:rPr>
+      </w:pPr>
+      <w:r>
+        <w:rPr>
+          <w:b w:val="false"/>
+          <w:bCs w:val="false"/>
+        </w:rPr>
+      </w:r>
+    </w:p>
+    <w:p>
+      <w:pPr>
+        <w:pStyle w:val="Normal"/>
+        <w:rPr>
+          <w:b w:val="false"/>
+          <w:b w:val="false"/>
+          <w:bCs w:val="false"/>
+        </w:rPr>
+      </w:pPr>
+      <w:r>
+        <w:rPr>
+          <w:b w:val="false"/>
+          <w:bCs w:val="false"/>
+        </w:rPr>
+      </w:r>
+    </w:p>
+    <w:p>
+      <w:pPr>
+        <w:pStyle w:val="Normal"/>
+        <w:rPr>
+          <w:b w:val="false"/>
+          <w:b w:val="false"/>
+          <w:bCs w:val="false"/>
+        </w:rPr>
+      </w:pPr>
+      <w:r>
+        <w:rPr>
+          <w:b w:val="false"/>
+          <w:bCs w:val="false"/>
+        </w:rPr>
+      </w:r>
+    </w:p>
+    <w:p>
+      <w:pPr>
+        <w:pStyle w:val="Normal"/>
+        <w:rPr>
+          <w:b w:val="false"/>
+          <w:b w:val="false"/>
+          <w:bCs w:val="false"/>
+        </w:rPr>
+      </w:pPr>
+      <w:r>
+        <w:rPr>
+          <w:b w:val="false"/>
+          <w:bCs w:val="false"/>
+        </w:rPr>
+      </w:r>
+    </w:p>
+    <w:p>
+      <w:pPr>
+        <w:pStyle w:val="Normal"/>
+        <w:rPr>
+          <w:b w:val="false"/>
+          <w:b w:val="false"/>
+          <w:bCs w:val="false"/>
+        </w:rPr>
+      </w:pPr>
+      <w:r>
+        <w:rPr>
+          <w:b w:val="false"/>
+          <w:bCs w:val="false"/>
+        </w:rPr>
+      </w:r>
+    </w:p>
+    <w:p>
+      <w:pPr>
+        <w:pStyle w:val="Normal"/>
+        <w:rPr>
+          <w:b w:val="false"/>
+          <w:b w:val="false"/>
+          <w:bCs w:val="false"/>
+        </w:rPr>
+      </w:pPr>
+      <w:r>
+        <w:rPr>
+          <w:b w:val="false"/>
+          <w:bCs w:val="false"/>
+        </w:rPr>
+      </w:r>
+    </w:p>
+    <w:p>
+      <w:pPr>
+        <w:pStyle w:val="Normal"/>
+        <w:rPr>
+          <w:b w:val="false"/>
+          <w:b w:val="false"/>
+          <w:bCs w:val="false"/>
+        </w:rPr>
+      </w:pPr>
+      <w:r>
+        <w:rPr>
+          <w:b w:val="false"/>
+          <w:bCs w:val="false"/>
+        </w:rPr>
+      </w:r>
+    </w:p>
+    <w:p>
+      <w:pPr>
+        <w:pStyle w:val="Normal"/>
+        <w:rPr>
+          <w:b w:val="false"/>
+          <w:b w:val="false"/>
+          <w:bCs w:val="false"/>
+        </w:rPr>
+      </w:pPr>
+      <w:r>
+        <w:rPr>
+          <w:b w:val="false"/>
+          <w:bCs w:val="false"/>
+        </w:rPr>
+      </w:r>
+    </w:p>
+    <w:p>
+      <w:pPr>
+        <w:pStyle w:val="Normal"/>
+        <w:rPr>
+          <w:b w:val="false"/>
+          <w:b w:val="false"/>
+          <w:bCs w:val="false"/>
+        </w:rPr>
+      </w:pPr>
+      <w:r>
+        <w:rPr>
+          <w:b w:val="false"/>
+          <w:bCs w:val="false"/>
+        </w:rPr>
+      </w:r>
+    </w:p>
+    <w:p>
+      <w:pPr>
+        <w:pStyle w:val="Normal"/>
         <w:rPr>
           <w:b w:val="false"/>
           <w:b w:val="false"/>
@@ -2266,7 +2645,7 @@
           <w:bCs w:val="false"/>
         </w:rPr>
         <w:drawing>
-          <wp:anchor behindDoc="0" distT="0" distB="0" distL="0" distR="0" simplePos="0" locked="0" layoutInCell="1" allowOverlap="1" relativeHeight="10">
+          <wp:anchor behindDoc="0" distT="0" distB="0" distL="0" distR="0" simplePos="0" locked="0" layoutInCell="1" allowOverlap="1" relativeHeight="8">
             <wp:simplePos x="0" y="0"/>
             <wp:positionH relativeFrom="column">
               <wp:posOffset>1259205</wp:posOffset>
@@ -2277,7 +2656,7 @@
             <wp:extent cx="3926840" cy="3800475"/>
             <wp:effectExtent l="0" t="0" r="0" b="0"/>
             <wp:wrapSquare wrapText="largest"/>
-            <wp:docPr id="12" name="Image8" descr="" title=""/>
+            <wp:docPr id="13" name="Image8" descr=""/>
             <wp:cNvGraphicFramePr>
               <a:graphicFrameLocks xmlns:a="http://schemas.openxmlformats.org/drawingml/2006/main" noChangeAspect="1"/>
             </wp:cNvGraphicFramePr>
@@ -2285,7 +2664,7 @@
               <a:graphicData uri="http://schemas.openxmlformats.org/drawingml/2006/picture">
                 <pic:pic xmlns:pic="http://schemas.openxmlformats.org/drawingml/2006/picture">
                   <pic:nvPicPr>
-                    <pic:cNvPr id="12" name="Image8" descr="" title=""/>
+                    <pic:cNvPr id="13" name="Image8" descr=""/>
                     <pic:cNvPicPr>
                       <a:picLocks noChangeAspect="1" noChangeArrowheads="1"/>
                     </pic:cNvPicPr>
@@ -2313,7 +2692,7 @@
         <mc:AlternateContent>
           <mc:Choice Requires="wps">
             <w:drawing>
-              <wp:anchor behindDoc="0" distT="0" distB="0" distL="0" distR="0" simplePos="0" locked="0" layoutInCell="1" allowOverlap="1" relativeHeight="11">
+              <wp:anchor behindDoc="0" distT="0" distB="0" distL="0" distR="0" simplePos="0" locked="0" layoutInCell="1" allowOverlap="1" relativeHeight="9">
                 <wp:simplePos x="0" y="0"/>
                 <wp:positionH relativeFrom="column">
                   <wp:posOffset>544830</wp:posOffset>
@@ -2324,7 +2703,7 @@
                 <wp:extent cx="715010" cy="743585"/>
                 <wp:effectExtent l="0" t="0" r="0" b="0"/>
                 <wp:wrapNone/>
-                <wp:docPr id="13" name="Shape1"/>
+                <wp:docPr id="14" name="Shape1"/>
                 <a:graphic xmlns:a="http://schemas.openxmlformats.org/drawingml/2006/main">
                   <a:graphicData uri="http://schemas.microsoft.com/office/word/2010/wordprocessingShape">
                     <wps:wsp>
@@ -2400,6 +2779,124 @@
             </w:pict>
           </mc:Fallback>
         </mc:AlternateContent>
+        <mc:AlternateContent>
+          <mc:Choice Requires="wps">
+            <w:drawing>
+              <wp:anchor behindDoc="0" distT="0" distB="0" distL="0" distR="0" simplePos="0" locked="0" layoutInCell="1" allowOverlap="1" relativeHeight="24">
+                <wp:simplePos x="0" y="0"/>
+                <wp:positionH relativeFrom="column">
+                  <wp:posOffset>2589530</wp:posOffset>
+                </wp:positionH>
+                <wp:positionV relativeFrom="paragraph">
+                  <wp:posOffset>714375</wp:posOffset>
+                </wp:positionV>
+                <wp:extent cx="1629410" cy="1629410"/>
+                <wp:effectExtent l="0" t="0" r="0" b="0"/>
+                <wp:wrapNone/>
+                <wp:docPr id="15" name="Shape5"/>
+                <a:graphic xmlns:a="http://schemas.openxmlformats.org/drawingml/2006/main">
+                  <a:graphicData uri="http://schemas.microsoft.com/office/word/2010/wordprocessingShape">
+                    <wps:wsp>
+                      <wps:cNvSpPr/>
+                      <wps:spPr>
+                        <a:xfrm>
+                          <a:off x="0" y="0"/>
+                          <a:ext cx="1628640" cy="1628640"/>
+                        </a:xfrm>
+                        <a:prstGeom prst="rect">
+                          <a:avLst/>
+                        </a:prstGeom>
+                        <a:solidFill>
+                          <a:srgbClr val="729fcf"/>
+                        </a:solidFill>
+                        <a:ln>
+                          <a:solidFill>
+                            <a:srgbClr val="3465a4"/>
+                          </a:solidFill>
+                        </a:ln>
+                      </wps:spPr>
+                      <wps:style>
+                        <a:lnRef idx="0"/>
+                        <a:fillRef idx="0"/>
+                        <a:effectRef idx="0"/>
+                        <a:fontRef idx="minor"/>
+                      </wps:style>
+                      <wps:bodyPr/>
+                    </wps:wsp>
+                  </a:graphicData>
+                </a:graphic>
+              </wp:anchor>
+            </w:drawing>
+          </mc:Choice>
+          <mc:Fallback>
+            <w:pict>
+              <v:rect id="shape_0" ID="Shape5" fillcolor="#729fcf" stroked="t" style="position:absolute;margin-left:203.9pt;margin-top:56.25pt;width:128.2pt;height:128.2pt">
+                <w10:wrap type="none"/>
+                <v:fill o:detectmouseclick="t" color2="#8d6030"/>
+                <v:stroke color="#3465a4" joinstyle="round" endcap="flat"/>
+              </v:rect>
+            </w:pict>
+          </mc:Fallback>
+        </mc:AlternateContent>
+        <mc:AlternateContent>
+          <mc:Choice Requires="wps">
+            <w:drawing>
+              <wp:anchor behindDoc="0" distT="0" distB="0" distL="0" distR="0" simplePos="0" locked="0" layoutInCell="1" allowOverlap="1" relativeHeight="25">
+                <wp:simplePos x="0" y="0"/>
+                <wp:positionH relativeFrom="column">
+                  <wp:posOffset>2637155</wp:posOffset>
+                </wp:positionH>
+                <wp:positionV relativeFrom="paragraph">
+                  <wp:posOffset>2609850</wp:posOffset>
+                </wp:positionV>
+                <wp:extent cx="1810385" cy="1260475"/>
+                <wp:effectExtent l="0" t="0" r="0" b="0"/>
+                <wp:wrapNone/>
+                <wp:docPr id="16" name="Shape6"/>
+                <a:graphic xmlns:a="http://schemas.openxmlformats.org/drawingml/2006/main">
+                  <a:graphicData uri="http://schemas.microsoft.com/office/word/2010/wordprocessingShape">
+                    <wps:wsp>
+                      <wps:cNvSpPr/>
+                      <wps:spPr>
+                        <a:xfrm>
+                          <a:off x="0" y="0"/>
+                          <a:ext cx="1809720" cy="1260000"/>
+                        </a:xfrm>
+                        <a:prstGeom prst="rect">
+                          <a:avLst/>
+                        </a:prstGeom>
+                        <a:solidFill>
+                          <a:srgbClr val="729fcf"/>
+                        </a:solidFill>
+                        <a:ln>
+                          <a:solidFill>
+                            <a:srgbClr val="3465a4"/>
+                          </a:solidFill>
+                        </a:ln>
+                      </wps:spPr>
+                      <wps:style>
+                        <a:lnRef idx="0"/>
+                        <a:fillRef idx="0"/>
+                        <a:effectRef idx="0"/>
+                        <a:fontRef idx="minor"/>
+                      </wps:style>
+                      <wps:bodyPr/>
+                    </wps:wsp>
+                  </a:graphicData>
+                </a:graphic>
+              </wp:anchor>
+            </w:drawing>
+          </mc:Choice>
+          <mc:Fallback>
+            <w:pict>
+              <v:rect id="shape_0" ID="Shape6" fillcolor="#729fcf" stroked="t" style="position:absolute;margin-left:207.65pt;margin-top:205.5pt;width:142.45pt;height:99.15pt">
+                <w10:wrap type="none"/>
+                <v:fill o:detectmouseclick="t" color2="#8d6030"/>
+                <v:stroke color="#3465a4" joinstyle="round" endcap="flat"/>
+              </v:rect>
+            </w:pict>
+          </mc:Fallback>
+        </mc:AlternateContent>
       </w:r>
       <w:r>
         <w:br w:type="page"/>
@@ -2481,7 +2978,7 @@
           <w:bCs w:val="false"/>
         </w:rPr>
         <w:drawing>
-          <wp:anchor behindDoc="0" distT="0" distB="0" distL="0" distR="0" simplePos="0" locked="0" layoutInCell="1" allowOverlap="1" relativeHeight="12">
+          <wp:anchor behindDoc="0" distT="0" distB="0" distL="0" distR="0" simplePos="0" locked="0" layoutInCell="1" allowOverlap="1" relativeHeight="10">
             <wp:simplePos x="0" y="0"/>
             <wp:positionH relativeFrom="column">
               <wp:align>center</wp:align>
@@ -2492,7 +2989,7 @@
             <wp:extent cx="4258310" cy="4553585"/>
             <wp:effectExtent l="0" t="0" r="0" b="0"/>
             <wp:wrapSquare wrapText="largest"/>
-            <wp:docPr id="14" name="Image9" descr="" title=""/>
+            <wp:docPr id="17" name="Image9" descr=""/>
             <wp:cNvGraphicFramePr>
               <a:graphicFrameLocks xmlns:a="http://schemas.openxmlformats.org/drawingml/2006/main" noChangeAspect="1"/>
             </wp:cNvGraphicFramePr>
@@ -2500,7 +2997,7 @@
               <a:graphicData uri="http://schemas.openxmlformats.org/drawingml/2006/picture">
                 <pic:pic xmlns:pic="http://schemas.openxmlformats.org/drawingml/2006/picture">
                   <pic:nvPicPr>
-                    <pic:cNvPr id="14" name="Image9" descr="" title=""/>
+                    <pic:cNvPr id="17" name="Image9" descr=""/>
                     <pic:cNvPicPr>
                       <a:picLocks noChangeAspect="1" noChangeArrowheads="1"/>
                     </pic:cNvPicPr>
@@ -2528,7 +3025,7 @@
         <mc:AlternateContent>
           <mc:Choice Requires="wps">
             <w:drawing>
-              <wp:anchor behindDoc="0" distT="0" distB="0" distL="0" distR="0" simplePos="0" locked="0" layoutInCell="1" allowOverlap="1" relativeHeight="13">
+              <wp:anchor behindDoc="0" distT="0" distB="0" distL="0" distR="0" simplePos="0" locked="0" layoutInCell="1" allowOverlap="1" relativeHeight="11">
                 <wp:simplePos x="0" y="0"/>
                 <wp:positionH relativeFrom="column">
                   <wp:posOffset>2478405</wp:posOffset>
@@ -2539,7 +3036,7 @@
                 <wp:extent cx="715010" cy="386080"/>
                 <wp:effectExtent l="0" t="0" r="0" b="0"/>
                 <wp:wrapNone/>
-                <wp:docPr id="15" name="Shape1"/>
+                <wp:docPr id="18" name="Shape1"/>
                 <a:graphic xmlns:a="http://schemas.openxmlformats.org/drawingml/2006/main">
                   <a:graphicData uri="http://schemas.microsoft.com/office/word/2010/wordprocessingShape">
                     <wps:wsp>
@@ -2618,7 +3115,7 @@
         <mc:AlternateContent>
           <mc:Choice Requires="wps">
             <w:drawing>
-              <wp:anchor behindDoc="0" distT="0" distB="0" distL="0" distR="0" simplePos="0" locked="0" layoutInCell="1" allowOverlap="1" relativeHeight="14">
+              <wp:anchor behindDoc="0" distT="0" distB="0" distL="0" distR="0" simplePos="0" locked="0" layoutInCell="1" allowOverlap="1" relativeHeight="12">
                 <wp:simplePos x="0" y="0"/>
                 <wp:positionH relativeFrom="column">
                   <wp:posOffset>2907030</wp:posOffset>
@@ -2629,7 +3126,7 @@
                 <wp:extent cx="715010" cy="386080"/>
                 <wp:effectExtent l="0" t="0" r="0" b="0"/>
                 <wp:wrapNone/>
-                <wp:docPr id="16" name="Shape1"/>
+                <wp:docPr id="19" name="Shape1"/>
                 <a:graphic xmlns:a="http://schemas.openxmlformats.org/drawingml/2006/main">
                   <a:graphicData uri="http://schemas.microsoft.com/office/word/2010/wordprocessingShape">
                     <wps:wsp>
@@ -3212,7 +3709,7 @@
           <w:ilvl w:val="0"/>
           <w:numId w:val="0"/>
         </w:numPr>
-        <w:ind w:start="1080" w:hanging="0"/>
+        <w:ind w:left="1080" w:hanging="0"/>
         <w:rPr>
           <w:b w:val="false"/>
           <w:b w:val="false"/>
@@ -3304,7 +3801,7 @@
       </w:pPr>
       <w:r>
         <w:drawing>
-          <wp:anchor behindDoc="0" distT="0" distB="0" distL="0" distR="0" simplePos="0" locked="0" layoutInCell="1" allowOverlap="1" relativeHeight="15">
+          <wp:anchor behindDoc="0" distT="0" distB="0" distL="0" distR="0" simplePos="0" locked="0" layoutInCell="1" allowOverlap="1" relativeHeight="13">
             <wp:simplePos x="0" y="0"/>
             <wp:positionH relativeFrom="column">
               <wp:posOffset>180975</wp:posOffset>
@@ -3315,7 +3812,7 @@
             <wp:extent cx="5875020" cy="565150"/>
             <wp:effectExtent l="0" t="0" r="0" b="0"/>
             <wp:wrapSquare wrapText="largest"/>
-            <wp:docPr id="17" name="Image10" descr="" title=""/>
+            <wp:docPr id="20" name="Image10" descr=""/>
             <wp:cNvGraphicFramePr>
               <a:graphicFrameLocks xmlns:a="http://schemas.openxmlformats.org/drawingml/2006/main" noChangeAspect="1"/>
             </wp:cNvGraphicFramePr>
@@ -3323,7 +3820,7 @@
               <a:graphicData uri="http://schemas.openxmlformats.org/drawingml/2006/picture">
                 <pic:pic xmlns:pic="http://schemas.openxmlformats.org/drawingml/2006/picture">
                   <pic:nvPicPr>
-                    <pic:cNvPr id="17" name="Image10" descr="" title=""/>
+                    <pic:cNvPr id="20" name="Image10" descr=""/>
                     <pic:cNvPicPr>
                       <a:picLocks noChangeAspect="1" noChangeArrowheads="1"/>
                     </pic:cNvPicPr>
@@ -3351,7 +3848,7 @@
         <mc:AlternateContent>
           <mc:Choice Requires="wpg">
             <w:drawing>
-              <wp:anchor behindDoc="0" distT="0" distB="0" distL="0" distR="0" simplePos="0" locked="0" layoutInCell="1" allowOverlap="1" relativeHeight="16">
+              <wp:anchor behindDoc="0" distT="0" distB="0" distL="0" distR="0" simplePos="0" locked="0" layoutInCell="1" allowOverlap="1" relativeHeight="14">
                 <wp:simplePos x="0" y="0"/>
                 <wp:positionH relativeFrom="column">
                   <wp:posOffset>-1095375</wp:posOffset>
@@ -3362,7 +3859,7 @@
                 <wp:extent cx="4905375" cy="451485"/>
                 <wp:effectExtent l="0" t="0" r="0" b="0"/>
                 <wp:wrapSquare wrapText="bothSides"/>
-                <wp:docPr id="18" name=""/>
+                <wp:docPr id="21" name=""/>
                 <a:graphic xmlns:a="http://schemas.openxmlformats.org/drawingml/2006/main">
                   <a:graphicData uri="http://schemas.microsoft.com/office/word/2010/wordprocessingGroup">
                     <wpg:wgp>
@@ -3444,9 +3941,9 @@
                             <a:ahLst/>
                             <a:rect l="0" t="0" r="r" b="b"/>
                             <a:pathLst>
-                              <a:path w="695" h="489">
+                              <a:path w="695" h="488">
                                 <a:moveTo>
-                                  <a:pt x="0" y="95"/>
+                                  <a:pt x="0" y="94"/>
                                 </a:moveTo>
                                 <a:lnTo>
                                   <a:pt x="464" y="94"/>
@@ -3458,16 +3955,16 @@
                                   <a:pt x="694" y="243"/>
                                 </a:lnTo>
                                 <a:lnTo>
-                                  <a:pt x="464" y="488"/>
+                                  <a:pt x="464" y="487"/>
                                 </a:lnTo>
                                 <a:lnTo>
-                                  <a:pt x="464" y="393"/>
+                                  <a:pt x="465" y="392"/>
                                 </a:lnTo>
                                 <a:lnTo>
-                                  <a:pt x="0" y="393"/>
+                                  <a:pt x="0" y="392"/>
                                 </a:lnTo>
                                 <a:lnTo>
-                                  <a:pt x="0" y="95"/>
+                                  <a:pt x="0" y="94"/>
                                 </a:lnTo>
                               </a:path>
                             </a:pathLst>
@@ -3502,9 +3999,9 @@
                             <a:ahLst/>
                             <a:rect l="0" t="0" r="r" b="b"/>
                             <a:pathLst>
-                              <a:path w="695" h="488">
+                              <a:path w="695" h="489">
                                 <a:moveTo>
-                                  <a:pt x="0" y="94"/>
+                                  <a:pt x="0" y="95"/>
                                 </a:moveTo>
                                 <a:lnTo>
                                   <a:pt x="464" y="94"/>
@@ -3513,19 +4010,19 @@
                                   <a:pt x="464" y="0"/>
                                 </a:lnTo>
                                 <a:lnTo>
-                                  <a:pt x="694" y="243"/>
+                                  <a:pt x="694" y="244"/>
                                 </a:lnTo>
                                 <a:lnTo>
-                                  <a:pt x="464" y="487"/>
+                                  <a:pt x="464" y="488"/>
                                 </a:lnTo>
                                 <a:lnTo>
-                                  <a:pt x="464" y="392"/>
+                                  <a:pt x="465" y="393"/>
                                 </a:lnTo>
                                 <a:lnTo>
                                   <a:pt x="0" y="393"/>
                                 </a:lnTo>
                                 <a:lnTo>
-                                  <a:pt x="0" y="94"/>
+                                  <a:pt x="0" y="95"/>
                                 </a:lnTo>
                               </a:path>
                             </a:pathLst>
@@ -3560,7 +4057,7 @@
                             <a:ahLst/>
                             <a:rect l="0" t="0" r="r" b="b"/>
                             <a:pathLst>
-                              <a:path w="695" h="488">
+                              <a:path w="695" h="489">
                                 <a:moveTo>
                                   <a:pt x="0" y="94"/>
                                 </a:moveTo>
@@ -3574,13 +4071,13 @@
                                   <a:pt x="694" y="243"/>
                                 </a:lnTo>
                                 <a:lnTo>
-                                  <a:pt x="464" y="487"/>
+                                  <a:pt x="464" y="488"/>
                                 </a:lnTo>
                                 <a:lnTo>
                                   <a:pt x="464" y="392"/>
                                 </a:lnTo>
                                 <a:lnTo>
-                                  <a:pt x="0" y="392"/>
+                                  <a:pt x="0" y="393"/>
                                 </a:lnTo>
                                 <a:lnTo>
                                   <a:pt x="0" y="94"/>
@@ -3618,27 +4115,27 @@
                             <a:ahLst/>
                             <a:rect l="0" t="0" r="r" b="b"/>
                             <a:pathLst>
-                              <a:path w="696" h="488">
+                              <a:path w="695" h="488">
                                 <a:moveTo>
                                   <a:pt x="0" y="94"/>
                                 </a:moveTo>
                                 <a:lnTo>
-                                  <a:pt x="465" y="94"/>
+                                  <a:pt x="464" y="94"/>
                                 </a:lnTo>
                                 <a:lnTo>
                                   <a:pt x="464" y="0"/>
                                 </a:lnTo>
                                 <a:lnTo>
-                                  <a:pt x="695" y="243"/>
+                                  <a:pt x="694" y="243"/>
                                 </a:lnTo>
                                 <a:lnTo>
                                   <a:pt x="464" y="487"/>
                                 </a:lnTo>
                                 <a:lnTo>
-                                  <a:pt x="465" y="392"/>
+                                  <a:pt x="464" y="392"/>
                                 </a:lnTo>
                                 <a:lnTo>
-                                  <a:pt x="1" y="392"/>
+                                  <a:pt x="0" y="393"/>
                                 </a:lnTo>
                                 <a:lnTo>
                                   <a:pt x="0" y="94"/>
@@ -3806,7 +4303,7 @@
           <w:bCs w:val="false"/>
         </w:rPr>
         <w:drawing>
-          <wp:anchor behindDoc="0" distT="0" distB="0" distL="0" distR="0" simplePos="0" locked="0" layoutInCell="1" allowOverlap="1" relativeHeight="17">
+          <wp:anchor behindDoc="0" distT="0" distB="0" distL="0" distR="0" simplePos="0" locked="0" layoutInCell="1" allowOverlap="1" relativeHeight="15">
             <wp:simplePos x="0" y="0"/>
             <wp:positionH relativeFrom="column">
               <wp:posOffset>114300</wp:posOffset>
@@ -3817,7 +4314,7 @@
             <wp:extent cx="6103620" cy="1608455"/>
             <wp:effectExtent l="0" t="0" r="0" b="0"/>
             <wp:wrapSquare wrapText="largest"/>
-            <wp:docPr id="19" name="Image11" descr="" title=""/>
+            <wp:docPr id="22" name="Image11" descr=""/>
             <wp:cNvGraphicFramePr>
               <a:graphicFrameLocks xmlns:a="http://schemas.openxmlformats.org/drawingml/2006/main" noChangeAspect="1"/>
             </wp:cNvGraphicFramePr>
@@ -3825,7 +4322,7 @@
               <a:graphicData uri="http://schemas.openxmlformats.org/drawingml/2006/picture">
                 <pic:pic xmlns:pic="http://schemas.openxmlformats.org/drawingml/2006/picture">
                   <pic:nvPicPr>
-                    <pic:cNvPr id="19" name="Image11" descr="" title=""/>
+                    <pic:cNvPr id="22" name="Image11" descr=""/>
                     <pic:cNvPicPr>
                       <a:picLocks noChangeAspect="1" noChangeArrowheads="1"/>
                     </pic:cNvPicPr>
@@ -3853,7 +4350,7 @@
         <mc:AlternateContent>
           <mc:Choice Requires="wps">
             <w:drawing>
-              <wp:anchor behindDoc="0" distT="0" distB="0" distL="0" distR="0" simplePos="0" locked="0" layoutInCell="1" allowOverlap="1" relativeHeight="18">
+              <wp:anchor behindDoc="0" distT="0" distB="0" distL="0" distR="0" simplePos="0" locked="0" layoutInCell="1" allowOverlap="1" relativeHeight="16">
                 <wp:simplePos x="0" y="0"/>
                 <wp:positionH relativeFrom="column">
                   <wp:posOffset>-424815</wp:posOffset>
@@ -3864,7 +4361,7 @@
                 <wp:extent cx="829310" cy="410210"/>
                 <wp:effectExtent l="0" t="0" r="0" b="0"/>
                 <wp:wrapNone/>
-                <wp:docPr id="20" name="Shape2"/>
+                <wp:docPr id="23" name="Shape2"/>
                 <a:graphic xmlns:a="http://schemas.openxmlformats.org/drawingml/2006/main">
                   <a:graphicData uri="http://schemas.microsoft.com/office/word/2010/wordprocessingShape">
                     <wps:wsp>
@@ -3943,7 +4440,7 @@
         <mc:AlternateContent>
           <mc:Choice Requires="wps">
             <w:drawing>
-              <wp:anchor behindDoc="0" distT="0" distB="0" distL="0" distR="0" simplePos="0" locked="0" layoutInCell="1" allowOverlap="1" relativeHeight="19">
+              <wp:anchor behindDoc="0" distT="0" distB="0" distL="0" distR="0" simplePos="0" locked="0" layoutInCell="1" allowOverlap="1" relativeHeight="17">
                 <wp:simplePos x="0" y="0"/>
                 <wp:positionH relativeFrom="column">
                   <wp:posOffset>1756410</wp:posOffset>
@@ -3954,7 +4451,7 @@
                 <wp:extent cx="829310" cy="410210"/>
                 <wp:effectExtent l="0" t="0" r="0" b="0"/>
                 <wp:wrapNone/>
-                <wp:docPr id="21" name="Shape2"/>
+                <wp:docPr id="24" name="Shape2"/>
                 <a:graphic xmlns:a="http://schemas.openxmlformats.org/drawingml/2006/main">
                   <a:graphicData uri="http://schemas.microsoft.com/office/word/2010/wordprocessingShape">
                     <wps:wsp>
@@ -4116,12 +4613,12 @@
       <w:start w:val="1"/>
       <w:numFmt w:val="bullet"/>
       <w:lvlText w:val=""/>
-      <w:lvlJc w:val="start"/>
+      <w:lvlJc w:val="left"/>
       <w:pPr>
         <w:tabs>
           <w:tab w:val="num" w:pos="1429"/>
         </w:tabs>
-        <w:ind w:start="1429" w:hanging="360"/>
+        <w:ind w:left="1429" w:hanging="360"/>
       </w:pPr>
       <w:rPr>
         <w:rFonts w:ascii="Symbol" w:hAnsi="Symbol" w:cs="Symbol" w:hint="default"/>
@@ -4132,12 +4629,12 @@
       <w:start w:val="1"/>
       <w:numFmt w:val="bullet"/>
       <w:lvlText w:val="◦"/>
-      <w:lvlJc w:val="start"/>
+      <w:lvlJc w:val="left"/>
       <w:pPr>
         <w:tabs>
           <w:tab w:val="num" w:pos="1789"/>
         </w:tabs>
-        <w:ind w:start="1789" w:hanging="360"/>
+        <w:ind w:left="1789" w:hanging="360"/>
       </w:pPr>
       <w:rPr>
         <w:rFonts w:ascii="OpenSymbol" w:hAnsi="OpenSymbol" w:cs="OpenSymbol" w:hint="default"/>
@@ -4148,12 +4645,12 @@
       <w:start w:val="1"/>
       <w:numFmt w:val="bullet"/>
       <w:lvlText w:val="▪"/>
-      <w:lvlJc w:val="start"/>
+      <w:lvlJc w:val="left"/>
       <w:pPr>
         <w:tabs>
           <w:tab w:val="num" w:pos="2149"/>
         </w:tabs>
-        <w:ind w:start="2149" w:hanging="360"/>
+        <w:ind w:left="2149" w:hanging="360"/>
       </w:pPr>
       <w:rPr>
         <w:rFonts w:ascii="OpenSymbol" w:hAnsi="OpenSymbol" w:cs="OpenSymbol" w:hint="default"/>
@@ -4164,12 +4661,12 @@
       <w:start w:val="1"/>
       <w:numFmt w:val="bullet"/>
       <w:lvlText w:val=""/>
-      <w:lvlJc w:val="start"/>
+      <w:lvlJc w:val="left"/>
       <w:pPr>
         <w:tabs>
           <w:tab w:val="num" w:pos="2509"/>
         </w:tabs>
-        <w:ind w:start="2509" w:hanging="360"/>
+        <w:ind w:left="2509" w:hanging="360"/>
       </w:pPr>
       <w:rPr>
         <w:rFonts w:ascii="Symbol" w:hAnsi="Symbol" w:cs="Symbol" w:hint="default"/>
@@ -4180,12 +4677,12 @@
       <w:start w:val="1"/>
       <w:numFmt w:val="bullet"/>
       <w:lvlText w:val="◦"/>
-      <w:lvlJc w:val="start"/>
+      <w:lvlJc w:val="left"/>
       <w:pPr>
         <w:tabs>
           <w:tab w:val="num" w:pos="2869"/>
         </w:tabs>
-        <w:ind w:start="2869" w:hanging="360"/>
+        <w:ind w:left="2869" w:hanging="360"/>
       </w:pPr>
       <w:rPr>
         <w:rFonts w:ascii="OpenSymbol" w:hAnsi="OpenSymbol" w:cs="OpenSymbol" w:hint="default"/>
@@ -4196,12 +4693,12 @@
       <w:start w:val="1"/>
       <w:numFmt w:val="bullet"/>
       <w:lvlText w:val="▪"/>
-      <w:lvlJc w:val="start"/>
+      <w:lvlJc w:val="left"/>
       <w:pPr>
         <w:tabs>
           <w:tab w:val="num" w:pos="3229"/>
         </w:tabs>
-        <w:ind w:start="3229" w:hanging="360"/>
+        <w:ind w:left="3229" w:hanging="360"/>
       </w:pPr>
       <w:rPr>
         <w:rFonts w:ascii="OpenSymbol" w:hAnsi="OpenSymbol" w:cs="OpenSymbol" w:hint="default"/>
@@ -4212,12 +4709,12 @@
       <w:start w:val="1"/>
       <w:numFmt w:val="bullet"/>
       <w:lvlText w:val=""/>
-      <w:lvlJc w:val="start"/>
+      <w:lvlJc w:val="left"/>
       <w:pPr>
         <w:tabs>
           <w:tab w:val="num" w:pos="3589"/>
         </w:tabs>
-        <w:ind w:start="3589" w:hanging="360"/>
+        <w:ind w:left="3589" w:hanging="360"/>
       </w:pPr>
       <w:rPr>
         <w:rFonts w:ascii="Symbol" w:hAnsi="Symbol" w:cs="Symbol" w:hint="default"/>
@@ -4228,12 +4725,12 @@
       <w:start w:val="1"/>
       <w:numFmt w:val="bullet"/>
       <w:lvlText w:val="◦"/>
-      <w:lvlJc w:val="start"/>
+      <w:lvlJc w:val="left"/>
       <w:pPr>
         <w:tabs>
           <w:tab w:val="num" w:pos="3949"/>
         </w:tabs>
-        <w:ind w:start="3949" w:hanging="360"/>
+        <w:ind w:left="3949" w:hanging="360"/>
       </w:pPr>
       <w:rPr>
         <w:rFonts w:ascii="OpenSymbol" w:hAnsi="OpenSymbol" w:cs="OpenSymbol" w:hint="default"/>
@@ -4244,12 +4741,12 @@
       <w:start w:val="1"/>
       <w:numFmt w:val="bullet"/>
       <w:lvlText w:val="▪"/>
-      <w:lvlJc w:val="start"/>
+      <w:lvlJc w:val="left"/>
       <w:pPr>
         <w:tabs>
           <w:tab w:val="num" w:pos="4309"/>
         </w:tabs>
-        <w:ind w:start="4309" w:hanging="360"/>
+        <w:ind w:left="4309" w:hanging="360"/>
       </w:pPr>
       <w:rPr>
         <w:rFonts w:ascii="OpenSymbol" w:hAnsi="OpenSymbol" w:cs="OpenSymbol" w:hint="default"/>
@@ -4262,12 +4759,12 @@
       <w:start w:val="1"/>
       <w:numFmt w:val="bullet"/>
       <w:lvlText w:val=""/>
-      <w:lvlJc w:val="start"/>
+      <w:lvlJc w:val="left"/>
       <w:pPr>
         <w:tabs>
           <w:tab w:val="num" w:pos="1429"/>
         </w:tabs>
-        <w:ind w:start="1429" w:hanging="360"/>
+        <w:ind w:left="1429" w:hanging="360"/>
       </w:pPr>
       <w:rPr>
         <w:rFonts w:ascii="Symbol" w:hAnsi="Symbol" w:cs="Symbol" w:hint="default"/>
@@ -4278,12 +4775,12 @@
       <w:start w:val="1"/>
       <w:numFmt w:val="bullet"/>
       <w:lvlText w:val="◦"/>
-      <w:lvlJc w:val="start"/>
+      <w:lvlJc w:val="left"/>
       <w:pPr>
         <w:tabs>
           <w:tab w:val="num" w:pos="1789"/>
         </w:tabs>
-        <w:ind w:start="1789" w:hanging="360"/>
+        <w:ind w:left="1789" w:hanging="360"/>
       </w:pPr>
       <w:rPr>
         <w:rFonts w:ascii="OpenSymbol" w:hAnsi="OpenSymbol" w:cs="OpenSymbol" w:hint="default"/>
@@ -4294,12 +4791,12 @@
       <w:start w:val="1"/>
       <w:numFmt w:val="bullet"/>
       <w:lvlText w:val="▪"/>
-      <w:lvlJc w:val="start"/>
+      <w:lvlJc w:val="left"/>
       <w:pPr>
         <w:tabs>
           <w:tab w:val="num" w:pos="2149"/>
         </w:tabs>
-        <w:ind w:start="2149" w:hanging="360"/>
+        <w:ind w:left="2149" w:hanging="360"/>
       </w:pPr>
       <w:rPr>
         <w:rFonts w:ascii="OpenSymbol" w:hAnsi="OpenSymbol" w:cs="OpenSymbol" w:hint="default"/>
@@ -4310,12 +4807,12 @@
       <w:start w:val="1"/>
       <w:numFmt w:val="bullet"/>
       <w:lvlText w:val=""/>
-      <w:lvlJc w:val="start"/>
+      <w:lvlJc w:val="left"/>
       <w:pPr>
         <w:tabs>
           <w:tab w:val="num" w:pos="2509"/>
         </w:tabs>
-        <w:ind w:start="2509" w:hanging="360"/>
+        <w:ind w:left="2509" w:hanging="360"/>
       </w:pPr>
       <w:rPr>
         <w:rFonts w:ascii="Symbol" w:hAnsi="Symbol" w:cs="Symbol" w:hint="default"/>
@@ -4326,12 +4823,12 @@
       <w:start w:val="1"/>
       <w:numFmt w:val="bullet"/>
       <w:lvlText w:val="◦"/>
-      <w:lvlJc w:val="start"/>
+      <w:lvlJc w:val="left"/>
       <w:pPr>
         <w:tabs>
           <w:tab w:val="num" w:pos="2869"/>
         </w:tabs>
-        <w:ind w:start="2869" w:hanging="360"/>
+        <w:ind w:left="2869" w:hanging="360"/>
       </w:pPr>
       <w:rPr>
         <w:rFonts w:ascii="OpenSymbol" w:hAnsi="OpenSymbol" w:cs="OpenSymbol" w:hint="default"/>
@@ -4342,12 +4839,12 @@
       <w:start w:val="1"/>
       <w:numFmt w:val="bullet"/>
       <w:lvlText w:val="▪"/>
-      <w:lvlJc w:val="start"/>
+      <w:lvlJc w:val="left"/>
       <w:pPr>
         <w:tabs>
           <w:tab w:val="num" w:pos="3229"/>
         </w:tabs>
-        <w:ind w:start="3229" w:hanging="360"/>
+        <w:ind w:left="3229" w:hanging="360"/>
       </w:pPr>
       <w:rPr>
         <w:rFonts w:ascii="OpenSymbol" w:hAnsi="OpenSymbol" w:cs="OpenSymbol" w:hint="default"/>
@@ -4358,12 +4855,12 @@
       <w:start w:val="1"/>
       <w:numFmt w:val="bullet"/>
       <w:lvlText w:val=""/>
-      <w:lvlJc w:val="start"/>
+      <w:lvlJc w:val="left"/>
       <w:pPr>
         <w:tabs>
           <w:tab w:val="num" w:pos="3589"/>
         </w:tabs>
-        <w:ind w:start="3589" w:hanging="360"/>
+        <w:ind w:left="3589" w:hanging="360"/>
       </w:pPr>
       <w:rPr>
         <w:rFonts w:ascii="Symbol" w:hAnsi="Symbol" w:cs="Symbol" w:hint="default"/>
@@ -4374,12 +4871,12 @@
       <w:start w:val="1"/>
       <w:numFmt w:val="bullet"/>
       <w:lvlText w:val="◦"/>
-      <w:lvlJc w:val="start"/>
+      <w:lvlJc w:val="left"/>
       <w:pPr>
         <w:tabs>
           <w:tab w:val="num" w:pos="3949"/>
         </w:tabs>
-        <w:ind w:start="3949" w:hanging="360"/>
+        <w:ind w:left="3949" w:hanging="360"/>
       </w:pPr>
       <w:rPr>
         <w:rFonts w:ascii="OpenSymbol" w:hAnsi="OpenSymbol" w:cs="OpenSymbol" w:hint="default"/>
@@ -4390,12 +4887,12 @@
       <w:start w:val="1"/>
       <w:numFmt w:val="bullet"/>
       <w:lvlText w:val="▪"/>
-      <w:lvlJc w:val="start"/>
+      <w:lvlJc w:val="left"/>
       <w:pPr>
         <w:tabs>
           <w:tab w:val="num" w:pos="4309"/>
         </w:tabs>
-        <w:ind w:start="4309" w:hanging="360"/>
+        <w:ind w:left="4309" w:hanging="360"/>
       </w:pPr>
       <w:rPr>
         <w:rFonts w:ascii="OpenSymbol" w:hAnsi="OpenSymbol" w:cs="OpenSymbol" w:hint="default"/>
@@ -4408,12 +4905,12 @@
       <w:start w:val="1"/>
       <w:numFmt w:val="decimal"/>
       <w:lvlText w:val="%1."/>
-      <w:lvlJc w:val="start"/>
+      <w:lvlJc w:val="left"/>
       <w:pPr>
         <w:tabs>
           <w:tab w:val="num" w:pos="720"/>
         </w:tabs>
-        <w:ind w:start="720" w:hanging="360"/>
+        <w:ind w:left="720" w:hanging="360"/>
       </w:pPr>
       <w:rPr/>
     </w:lvl>
@@ -4421,12 +4918,12 @@
       <w:start w:val="1"/>
       <w:numFmt w:val="decimal"/>
       <w:lvlText w:val="%2."/>
-      <w:lvlJc w:val="start"/>
+      <w:lvlJc w:val="left"/>
       <w:pPr>
         <w:tabs>
           <w:tab w:val="num" w:pos="1080"/>
         </w:tabs>
-        <w:ind w:start="1080" w:hanging="360"/>
+        <w:ind w:left="1080" w:hanging="360"/>
       </w:pPr>
       <w:rPr/>
     </w:lvl>
@@ -4434,12 +4931,12 @@
       <w:start w:val="1"/>
       <w:numFmt w:val="decimal"/>
       <w:lvlText w:val="%3."/>
-      <w:lvlJc w:val="start"/>
+      <w:lvlJc w:val="left"/>
       <w:pPr>
         <w:tabs>
           <w:tab w:val="num" w:pos="1440"/>
         </w:tabs>
-        <w:ind w:start="1440" w:hanging="360"/>
+        <w:ind w:left="1440" w:hanging="360"/>
       </w:pPr>
       <w:rPr/>
     </w:lvl>
@@ -4447,12 +4944,12 @@
       <w:start w:val="1"/>
       <w:numFmt w:val="decimal"/>
       <w:lvlText w:val="%4."/>
-      <w:lvlJc w:val="start"/>
+      <w:lvlJc w:val="left"/>
       <w:pPr>
         <w:tabs>
           <w:tab w:val="num" w:pos="1800"/>
         </w:tabs>
-        <w:ind w:start="1800" w:hanging="360"/>
+        <w:ind w:left="1800" w:hanging="360"/>
       </w:pPr>
       <w:rPr/>
     </w:lvl>
@@ -4460,12 +4957,12 @@
       <w:start w:val="1"/>
       <w:numFmt w:val="decimal"/>
       <w:lvlText w:val="%5."/>
-      <w:lvlJc w:val="start"/>
+      <w:lvlJc w:val="left"/>
       <w:pPr>
         <w:tabs>
           <w:tab w:val="num" w:pos="2160"/>
         </w:tabs>
-        <w:ind w:start="2160" w:hanging="360"/>
+        <w:ind w:left="2160" w:hanging="360"/>
       </w:pPr>
       <w:rPr/>
     </w:lvl>
@@ -4473,12 +4970,12 @@
       <w:start w:val="1"/>
       <w:numFmt w:val="decimal"/>
       <w:lvlText w:val="%6."/>
-      <w:lvlJc w:val="start"/>
+      <w:lvlJc w:val="left"/>
       <w:pPr>
         <w:tabs>
           <w:tab w:val="num" w:pos="2520"/>
         </w:tabs>
-        <w:ind w:start="2520" w:hanging="360"/>
+        <w:ind w:left="2520" w:hanging="360"/>
       </w:pPr>
       <w:rPr/>
     </w:lvl>
@@ -4486,12 +4983,12 @@
       <w:start w:val="1"/>
       <w:numFmt w:val="decimal"/>
       <w:lvlText w:val="%7."/>
-      <w:lvlJc w:val="start"/>
+      <w:lvlJc w:val="left"/>
       <w:pPr>
         <w:tabs>
           <w:tab w:val="num" w:pos="2880"/>
         </w:tabs>
-        <w:ind w:start="2880" w:hanging="360"/>
+        <w:ind w:left="2880" w:hanging="360"/>
       </w:pPr>
       <w:rPr/>
     </w:lvl>
@@ -4499,12 +4996,12 @@
       <w:start w:val="1"/>
       <w:numFmt w:val="decimal"/>
       <w:lvlText w:val="%8."/>
-      <w:lvlJc w:val="start"/>
+      <w:lvlJc w:val="left"/>
       <w:pPr>
         <w:tabs>
           <w:tab w:val="num" w:pos="3240"/>
         </w:tabs>
-        <w:ind w:start="3240" w:hanging="360"/>
+        <w:ind w:left="3240" w:hanging="360"/>
       </w:pPr>
       <w:rPr/>
     </w:lvl>
@@ -4512,12 +5009,12 @@
       <w:start w:val="1"/>
       <w:numFmt w:val="decimal"/>
       <w:lvlText w:val="%9."/>
-      <w:lvlJc w:val="start"/>
+      <w:lvlJc w:val="left"/>
       <w:pPr>
         <w:tabs>
           <w:tab w:val="num" w:pos="3600"/>
         </w:tabs>
-        <w:ind w:start="3600" w:hanging="360"/>
+        <w:ind w:left="3600" w:hanging="360"/>
       </w:pPr>
       <w:rPr/>
     </w:lvl>
@@ -4527,12 +5024,12 @@
       <w:start w:val="10"/>
       <w:numFmt w:val="decimal"/>
       <w:lvlText w:val="%1."/>
-      <w:lvlJc w:val="start"/>
+      <w:lvlJc w:val="left"/>
       <w:pPr>
         <w:tabs>
           <w:tab w:val="num" w:pos="720"/>
         </w:tabs>
-        <w:ind w:start="720" w:hanging="360"/>
+        <w:ind w:left="720" w:hanging="360"/>
       </w:pPr>
       <w:rPr/>
     </w:lvl>
@@ -4540,12 +5037,12 @@
       <w:start w:val="1"/>
       <w:numFmt w:val="decimal"/>
       <w:lvlText w:val="%2."/>
-      <w:lvlJc w:val="start"/>
+      <w:lvlJc w:val="left"/>
       <w:pPr>
         <w:tabs>
           <w:tab w:val="num" w:pos="1080"/>
         </w:tabs>
-        <w:ind w:start="1080" w:hanging="360"/>
+        <w:ind w:left="1080" w:hanging="360"/>
       </w:pPr>
       <w:rPr/>
     </w:lvl>
@@ -4553,12 +5050,12 @@
       <w:start w:val="1"/>
       <w:numFmt w:val="decimal"/>
       <w:lvlText w:val="%3."/>
-      <w:lvlJc w:val="start"/>
+      <w:lvlJc w:val="left"/>
       <w:pPr>
         <w:tabs>
           <w:tab w:val="num" w:pos="1440"/>
         </w:tabs>
-        <w:ind w:start="1440" w:hanging="360"/>
+        <w:ind w:left="1440" w:hanging="360"/>
       </w:pPr>
       <w:rPr/>
     </w:lvl>
@@ -4566,12 +5063,12 @@
       <w:start w:val="1"/>
       <w:numFmt w:val="decimal"/>
       <w:lvlText w:val="%4."/>
-      <w:lvlJc w:val="start"/>
+      <w:lvlJc w:val="left"/>
       <w:pPr>
         <w:tabs>
           <w:tab w:val="num" w:pos="1800"/>
         </w:tabs>
-        <w:ind w:start="1800" w:hanging="360"/>
+        <w:ind w:left="1800" w:hanging="360"/>
       </w:pPr>
       <w:rPr/>
     </w:lvl>
@@ -4579,12 +5076,12 @@
       <w:start w:val="1"/>
       <w:numFmt w:val="decimal"/>
       <w:lvlText w:val="%5."/>
-      <w:lvlJc w:val="start"/>
+      <w:lvlJc w:val="left"/>
       <w:pPr>
         <w:tabs>
           <w:tab w:val="num" w:pos="2160"/>
         </w:tabs>
-        <w:ind w:start="2160" w:hanging="360"/>
+        <w:ind w:left="2160" w:hanging="360"/>
       </w:pPr>
       <w:rPr/>
     </w:lvl>
@@ -4592,12 +5089,12 @@
       <w:start w:val="1"/>
       <w:numFmt w:val="decimal"/>
       <w:lvlText w:val="%6."/>
-      <w:lvlJc w:val="start"/>
+      <w:lvlJc w:val="left"/>
       <w:pPr>
         <w:tabs>
           <w:tab w:val="num" w:pos="2520"/>
         </w:tabs>
-        <w:ind w:start="2520" w:hanging="360"/>
+        <w:ind w:left="2520" w:hanging="360"/>
       </w:pPr>
       <w:rPr/>
     </w:lvl>
@@ -4605,12 +5102,12 @@
       <w:start w:val="1"/>
       <w:numFmt w:val="decimal"/>
       <w:lvlText w:val="%7."/>
-      <w:lvlJc w:val="start"/>
+      <w:lvlJc w:val="left"/>
       <w:pPr>
         <w:tabs>
           <w:tab w:val="num" w:pos="2880"/>
         </w:tabs>
-        <w:ind w:start="2880" w:hanging="360"/>
+        <w:ind w:left="2880" w:hanging="360"/>
       </w:pPr>
       <w:rPr/>
     </w:lvl>
@@ -4618,12 +5115,12 @@
       <w:start w:val="1"/>
       <w:numFmt w:val="decimal"/>
       <w:lvlText w:val="%8."/>
-      <w:lvlJc w:val="start"/>
+      <w:lvlJc w:val="left"/>
       <w:pPr>
         <w:tabs>
           <w:tab w:val="num" w:pos="3240"/>
         </w:tabs>
-        <w:ind w:start="3240" w:hanging="360"/>
+        <w:ind w:left="3240" w:hanging="360"/>
       </w:pPr>
       <w:rPr/>
     </w:lvl>
@@ -4631,12 +5128,12 @@
       <w:start w:val="1"/>
       <w:numFmt w:val="decimal"/>
       <w:lvlText w:val="%9."/>
-      <w:lvlJc w:val="start"/>
+      <w:lvlJc w:val="left"/>
       <w:pPr>
         <w:tabs>
           <w:tab w:val="num" w:pos="3600"/>
         </w:tabs>
-        <w:ind w:start="3600" w:hanging="360"/>
+        <w:ind w:left="3600" w:hanging="360"/>
       </w:pPr>
       <w:rPr/>
     </w:lvl>
@@ -4646,12 +5143,12 @@
       <w:start w:val="1"/>
       <w:numFmt w:val="bullet"/>
       <w:lvlText w:val=""/>
-      <w:lvlJc w:val="start"/>
+      <w:lvlJc w:val="left"/>
       <w:pPr>
         <w:tabs>
           <w:tab w:val="num" w:pos="720"/>
         </w:tabs>
-        <w:ind w:start="720" w:hanging="360"/>
+        <w:ind w:left="720" w:hanging="360"/>
       </w:pPr>
       <w:rPr>
         <w:rFonts w:ascii="Symbol" w:hAnsi="Symbol" w:cs="Symbol" w:hint="default"/>
@@ -4662,12 +5159,12 @@
       <w:start w:val="1"/>
       <w:numFmt w:val="bullet"/>
       <w:lvlText w:val="◦"/>
-      <w:lvlJc w:val="start"/>
+      <w:lvlJc w:val="left"/>
       <w:pPr>
         <w:tabs>
           <w:tab w:val="num" w:pos="1080"/>
         </w:tabs>
-        <w:ind w:start="1080" w:hanging="360"/>
+        <w:ind w:left="1080" w:hanging="360"/>
       </w:pPr>
       <w:rPr>
         <w:rFonts w:ascii="OpenSymbol" w:hAnsi="OpenSymbol" w:cs="OpenSymbol" w:hint="default"/>
@@ -4678,12 +5175,12 @@
       <w:start w:val="1"/>
       <w:numFmt w:val="bullet"/>
       <w:lvlText w:val="▪"/>
-      <w:lvlJc w:val="start"/>
+      <w:lvlJc w:val="left"/>
       <w:pPr>
         <w:tabs>
           <w:tab w:val="num" w:pos="1440"/>
         </w:tabs>
-        <w:ind w:start="1440" w:hanging="360"/>
+        <w:ind w:left="1440" w:hanging="360"/>
       </w:pPr>
       <w:rPr>
         <w:rFonts w:ascii="OpenSymbol" w:hAnsi="OpenSymbol" w:cs="OpenSymbol" w:hint="default"/>
@@ -4694,12 +5191,12 @@
       <w:start w:val="1"/>
       <w:numFmt w:val="bullet"/>
       <w:lvlText w:val=""/>
-      <w:lvlJc w:val="start"/>
+      <w:lvlJc w:val="left"/>
       <w:pPr>
         <w:tabs>
           <w:tab w:val="num" w:pos="1800"/>
         </w:tabs>
-        <w:ind w:start="1800" w:hanging="360"/>
+        <w:ind w:left="1800" w:hanging="360"/>
       </w:pPr>
       <w:rPr>
         <w:rFonts w:ascii="Symbol" w:hAnsi="Symbol" w:cs="Symbol" w:hint="default"/>
@@ -4710,12 +5207,12 @@
       <w:start w:val="1"/>
       <w:numFmt w:val="bullet"/>
       <w:lvlText w:val="◦"/>
-      <w:lvlJc w:val="start"/>
+      <w:lvlJc w:val="left"/>
       <w:pPr>
         <w:tabs>
           <w:tab w:val="num" w:pos="2160"/>
         </w:tabs>
-        <w:ind w:start="2160" w:hanging="360"/>
+        <w:ind w:left="2160" w:hanging="360"/>
       </w:pPr>
       <w:rPr>
         <w:rFonts w:ascii="OpenSymbol" w:hAnsi="OpenSymbol" w:cs="OpenSymbol" w:hint="default"/>
@@ -4726,12 +5223,12 @@
       <w:start w:val="1"/>
       <w:numFmt w:val="bullet"/>
       <w:lvlText w:val="▪"/>
-      <w:lvlJc w:val="start"/>
+      <w:lvlJc w:val="left"/>
       <w:pPr>
         <w:tabs>
           <w:tab w:val="num" w:pos="2520"/>
         </w:tabs>
-        <w:ind w:start="2520" w:hanging="360"/>
+        <w:ind w:left="2520" w:hanging="360"/>
       </w:pPr>
       <w:rPr>
         <w:rFonts w:ascii="OpenSymbol" w:hAnsi="OpenSymbol" w:cs="OpenSymbol" w:hint="default"/>
@@ -4742,12 +5239,12 @@
       <w:start w:val="1"/>
       <w:numFmt w:val="bullet"/>
       <w:lvlText w:val=""/>
-      <w:lvlJc w:val="start"/>
+      <w:lvlJc w:val="left"/>
       <w:pPr>
         <w:tabs>
           <w:tab w:val="num" w:pos="2880"/>
         </w:tabs>
-        <w:ind w:start="2880" w:hanging="360"/>
+        <w:ind w:left="2880" w:hanging="360"/>
       </w:pPr>
       <w:rPr>
         <w:rFonts w:ascii="Symbol" w:hAnsi="Symbol" w:cs="Symbol" w:hint="default"/>
@@ -4758,12 +5255,12 @@
       <w:start w:val="1"/>
       <w:numFmt w:val="bullet"/>
       <w:lvlText w:val="◦"/>
-      <w:lvlJc w:val="start"/>
+      <w:lvlJc w:val="left"/>
       <w:pPr>
         <w:tabs>
           <w:tab w:val="num" w:pos="3240"/>
         </w:tabs>
-        <w:ind w:start="3240" w:hanging="360"/>
+        <w:ind w:left="3240" w:hanging="360"/>
       </w:pPr>
       <w:rPr>
         <w:rFonts w:ascii="OpenSymbol" w:hAnsi="OpenSymbol" w:cs="OpenSymbol" w:hint="default"/>
@@ -4774,12 +5271,12 @@
       <w:start w:val="1"/>
       <w:numFmt w:val="bullet"/>
       <w:lvlText w:val="▪"/>
-      <w:lvlJc w:val="start"/>
+      <w:lvlJc w:val="left"/>
       <w:pPr>
         <w:tabs>
           <w:tab w:val="num" w:pos="3600"/>
         </w:tabs>
-        <w:ind w:start="3600" w:hanging="360"/>
+        <w:ind w:left="3600" w:hanging="360"/>
       </w:pPr>
       <w:rPr>
         <w:rFonts w:ascii="OpenSymbol" w:hAnsi="OpenSymbol" w:cs="OpenSymbol" w:hint="default"/>
@@ -4792,12 +5289,12 @@
       <w:start w:val="12"/>
       <w:numFmt w:val="decimal"/>
       <w:lvlText w:val="%1."/>
-      <w:lvlJc w:val="start"/>
+      <w:lvlJc w:val="left"/>
       <w:pPr>
         <w:tabs>
           <w:tab w:val="num" w:pos="720"/>
         </w:tabs>
-        <w:ind w:start="720" w:hanging="360"/>
+        <w:ind w:left="720" w:hanging="360"/>
       </w:pPr>
       <w:rPr/>
     </w:lvl>
@@ -4805,12 +5302,12 @@
       <w:start w:val="1"/>
       <w:numFmt w:val="decimal"/>
       <w:lvlText w:val="%2."/>
-      <w:lvlJc w:val="start"/>
+      <w:lvlJc w:val="left"/>
       <w:pPr>
         <w:tabs>
           <w:tab w:val="num" w:pos="1080"/>
         </w:tabs>
-        <w:ind w:start="1080" w:hanging="360"/>
+        <w:ind w:left="1080" w:hanging="360"/>
       </w:pPr>
       <w:rPr/>
     </w:lvl>
@@ -4818,12 +5315,12 @@
       <w:start w:val="1"/>
       <w:numFmt w:val="decimal"/>
       <w:lvlText w:val="%3."/>
-      <w:lvlJc w:val="start"/>
+      <w:lvlJc w:val="left"/>
       <w:pPr>
         <w:tabs>
           <w:tab w:val="num" w:pos="1440"/>
         </w:tabs>
-        <w:ind w:start="1440" w:hanging="360"/>
+        <w:ind w:left="1440" w:hanging="360"/>
       </w:pPr>
       <w:rPr/>
     </w:lvl>
@@ -4831,12 +5328,12 @@
       <w:start w:val="1"/>
       <w:numFmt w:val="decimal"/>
       <w:lvlText w:val="%4."/>
-      <w:lvlJc w:val="start"/>
+      <w:lvlJc w:val="left"/>
       <w:pPr>
         <w:tabs>
           <w:tab w:val="num" w:pos="1800"/>
         </w:tabs>
-        <w:ind w:start="1800" w:hanging="360"/>
+        <w:ind w:left="1800" w:hanging="360"/>
       </w:pPr>
       <w:rPr/>
     </w:lvl>
@@ -4844,12 +5341,12 @@
       <w:start w:val="1"/>
       <w:numFmt w:val="decimal"/>
       <w:lvlText w:val="%5."/>
-      <w:lvlJc w:val="start"/>
+      <w:lvlJc w:val="left"/>
       <w:pPr>
         <w:tabs>
           <w:tab w:val="num" w:pos="2160"/>
         </w:tabs>
-        <w:ind w:start="2160" w:hanging="360"/>
+        <w:ind w:left="2160" w:hanging="360"/>
       </w:pPr>
       <w:rPr/>
     </w:lvl>
@@ -4857,12 +5354,12 @@
       <w:start w:val="1"/>
       <w:numFmt w:val="decimal"/>
       <w:lvlText w:val="%6."/>
-      <w:lvlJc w:val="start"/>
+      <w:lvlJc w:val="left"/>
       <w:pPr>
         <w:tabs>
           <w:tab w:val="num" w:pos="2520"/>
         </w:tabs>
-        <w:ind w:start="2520" w:hanging="360"/>
+        <w:ind w:left="2520" w:hanging="360"/>
       </w:pPr>
       <w:rPr/>
     </w:lvl>
@@ -4870,12 +5367,12 @@
       <w:start w:val="1"/>
       <w:numFmt w:val="decimal"/>
       <w:lvlText w:val="%7."/>
-      <w:lvlJc w:val="start"/>
+      <w:lvlJc w:val="left"/>
       <w:pPr>
         <w:tabs>
           <w:tab w:val="num" w:pos="2880"/>
         </w:tabs>
-        <w:ind w:start="2880" w:hanging="360"/>
+        <w:ind w:left="2880" w:hanging="360"/>
       </w:pPr>
       <w:rPr/>
     </w:lvl>
@@ -4883,12 +5380,12 @@
       <w:start w:val="1"/>
       <w:numFmt w:val="decimal"/>
       <w:lvlText w:val="%8."/>
-      <w:lvlJc w:val="start"/>
+      <w:lvlJc w:val="left"/>
       <w:pPr>
         <w:tabs>
           <w:tab w:val="num" w:pos="3240"/>
         </w:tabs>
-        <w:ind w:start="3240" w:hanging="360"/>
+        <w:ind w:left="3240" w:hanging="360"/>
       </w:pPr>
       <w:rPr/>
     </w:lvl>
@@ -4896,12 +5393,12 @@
       <w:start w:val="1"/>
       <w:numFmt w:val="decimal"/>
       <w:lvlText w:val="%9."/>
-      <w:lvlJc w:val="start"/>
+      <w:lvlJc w:val="left"/>
       <w:pPr>
         <w:tabs>
           <w:tab w:val="num" w:pos="3600"/>
         </w:tabs>
-        <w:ind w:start="3600" w:hanging="360"/>
+        <w:ind w:left="3600" w:hanging="360"/>
       </w:pPr>
       <w:rPr/>
     </w:lvl>
@@ -4911,12 +5408,12 @@
       <w:start w:val="1"/>
       <w:numFmt w:val="bullet"/>
       <w:lvlText w:val=""/>
-      <w:lvlJc w:val="start"/>
+      <w:lvlJc w:val="left"/>
       <w:pPr>
         <w:tabs>
           <w:tab w:val="num" w:pos="720"/>
         </w:tabs>
-        <w:ind w:start="720" w:hanging="360"/>
+        <w:ind w:left="720" w:hanging="360"/>
       </w:pPr>
       <w:rPr>
         <w:rFonts w:ascii="Symbol" w:hAnsi="Symbol" w:cs="Symbol" w:hint="default"/>
@@ -4927,12 +5424,12 @@
       <w:start w:val="1"/>
       <w:numFmt w:val="bullet"/>
       <w:lvlText w:val="◦"/>
-      <w:lvlJc w:val="start"/>
+      <w:lvlJc w:val="left"/>
       <w:pPr>
         <w:tabs>
           <w:tab w:val="num" w:pos="1080"/>
         </w:tabs>
-        <w:ind w:start="1080" w:hanging="360"/>
+        <w:ind w:left="1080" w:hanging="360"/>
       </w:pPr>
       <w:rPr>
         <w:rFonts w:ascii="OpenSymbol" w:hAnsi="OpenSymbol" w:cs="OpenSymbol" w:hint="default"/>
@@ -4943,12 +5440,12 @@
       <w:start w:val="1"/>
       <w:numFmt w:val="bullet"/>
       <w:lvlText w:val="▪"/>
-      <w:lvlJc w:val="start"/>
+      <w:lvlJc w:val="left"/>
       <w:pPr>
         <w:tabs>
           <w:tab w:val="num" w:pos="1440"/>
         </w:tabs>
-        <w:ind w:start="1440" w:hanging="360"/>
+        <w:ind w:left="1440" w:hanging="360"/>
       </w:pPr>
       <w:rPr>
         <w:rFonts w:ascii="OpenSymbol" w:hAnsi="OpenSymbol" w:cs="OpenSymbol" w:hint="default"/>
@@ -4959,12 +5456,12 @@
       <w:start w:val="1"/>
       <w:numFmt w:val="bullet"/>
       <w:lvlText w:val=""/>
-      <w:lvlJc w:val="start"/>
+      <w:lvlJc w:val="left"/>
       <w:pPr>
         <w:tabs>
           <w:tab w:val="num" w:pos="1800"/>
         </w:tabs>
-        <w:ind w:start="1800" w:hanging="360"/>
+        <w:ind w:left="1800" w:hanging="360"/>
       </w:pPr>
       <w:rPr>
         <w:rFonts w:ascii="Symbol" w:hAnsi="Symbol" w:cs="Symbol" w:hint="default"/>
@@ -4975,12 +5472,12 @@
       <w:start w:val="1"/>
       <w:numFmt w:val="bullet"/>
       <w:lvlText w:val="◦"/>
-      <w:lvlJc w:val="start"/>
+      <w:lvlJc w:val="left"/>
       <w:pPr>
         <w:tabs>
           <w:tab w:val="num" w:pos="2160"/>
         </w:tabs>
-        <w:ind w:start="2160" w:hanging="360"/>
+        <w:ind w:left="2160" w:hanging="360"/>
       </w:pPr>
       <w:rPr>
         <w:rFonts w:ascii="OpenSymbol" w:hAnsi="OpenSymbol" w:cs="OpenSymbol" w:hint="default"/>
@@ -4991,12 +5488,12 @@
       <w:start w:val="1"/>
       <w:numFmt w:val="bullet"/>
       <w:lvlText w:val="▪"/>
-      <w:lvlJc w:val="start"/>
+      <w:lvlJc w:val="left"/>
       <w:pPr>
         <w:tabs>
           <w:tab w:val="num" w:pos="2520"/>
         </w:tabs>
-        <w:ind w:start="2520" w:hanging="360"/>
+        <w:ind w:left="2520" w:hanging="360"/>
       </w:pPr>
       <w:rPr>
         <w:rFonts w:ascii="OpenSymbol" w:hAnsi="OpenSymbol" w:cs="OpenSymbol" w:hint="default"/>
@@ -5007,12 +5504,12 @@
       <w:start w:val="1"/>
       <w:numFmt w:val="bullet"/>
       <w:lvlText w:val=""/>
-      <w:lvlJc w:val="start"/>
+      <w:lvlJc w:val="left"/>
       <w:pPr>
         <w:tabs>
           <w:tab w:val="num" w:pos="2880"/>
         </w:tabs>
-        <w:ind w:start="2880" w:hanging="360"/>
+        <w:ind w:left="2880" w:hanging="360"/>
       </w:pPr>
       <w:rPr>
         <w:rFonts w:ascii="Symbol" w:hAnsi="Symbol" w:cs="Symbol" w:hint="default"/>
@@ -5023,12 +5520,12 @@
       <w:start w:val="1"/>
       <w:numFmt w:val="bullet"/>
       <w:lvlText w:val="◦"/>
-      <w:lvlJc w:val="start"/>
+      <w:lvlJc w:val="left"/>
       <w:pPr>
         <w:tabs>
           <w:tab w:val="num" w:pos="3240"/>
         </w:tabs>
-        <w:ind w:start="3240" w:hanging="360"/>
+        <w:ind w:left="3240" w:hanging="360"/>
       </w:pPr>
       <w:rPr>
         <w:rFonts w:ascii="OpenSymbol" w:hAnsi="OpenSymbol" w:cs="OpenSymbol" w:hint="default"/>
@@ -5039,12 +5536,12 @@
       <w:start w:val="1"/>
       <w:numFmt w:val="bullet"/>
       <w:lvlText w:val="▪"/>
-      <w:lvlJc w:val="start"/>
+      <w:lvlJc w:val="left"/>
       <w:pPr>
         <w:tabs>
           <w:tab w:val="num" w:pos="3600"/>
         </w:tabs>
-        <w:ind w:start="3600" w:hanging="360"/>
+        <w:ind w:left="3600" w:hanging="360"/>
       </w:pPr>
       <w:rPr>
         <w:rFonts w:ascii="OpenSymbol" w:hAnsi="OpenSymbol" w:cs="OpenSymbol" w:hint="default"/>
@@ -5058,9 +5555,9 @@
       <w:numFmt w:val="none"/>
       <w:suff w:val="nothing"/>
       <w:lvlText w:val=""/>
-      <w:lvlJc w:val="start"/>
-      <w:pPr>
-        <w:ind w:start="0" w:hanging="0"/>
+      <w:lvlJc w:val="left"/>
+      <w:pPr>
+        <w:ind w:left="0" w:hanging="0"/>
       </w:pPr>
     </w:lvl>
     <w:lvl w:ilvl="1">
@@ -5068,9 +5565,9 @@
       <w:numFmt w:val="none"/>
       <w:suff w:val="nothing"/>
       <w:lvlText w:val=""/>
-      <w:lvlJc w:val="start"/>
-      <w:pPr>
-        <w:ind w:start="0" w:hanging="0"/>
+      <w:lvlJc w:val="left"/>
+      <w:pPr>
+        <w:ind w:left="0" w:hanging="0"/>
       </w:pPr>
     </w:lvl>
     <w:lvl w:ilvl="2">
@@ -5078,9 +5575,9 @@
       <w:numFmt w:val="none"/>
       <w:suff w:val="nothing"/>
       <w:lvlText w:val=""/>
-      <w:lvlJc w:val="start"/>
-      <w:pPr>
-        <w:ind w:start="0" w:hanging="0"/>
+      <w:lvlJc w:val="left"/>
+      <w:pPr>
+        <w:ind w:left="0" w:hanging="0"/>
       </w:pPr>
     </w:lvl>
     <w:lvl w:ilvl="3">
@@ -5088,9 +5585,9 @@
       <w:numFmt w:val="none"/>
       <w:suff w:val="nothing"/>
       <w:lvlText w:val=""/>
-      <w:lvlJc w:val="start"/>
-      <w:pPr>
-        <w:ind w:start="0" w:hanging="0"/>
+      <w:lvlJc w:val="left"/>
+      <w:pPr>
+        <w:ind w:left="0" w:hanging="0"/>
       </w:pPr>
     </w:lvl>
     <w:lvl w:ilvl="4">
@@ -5098,9 +5595,9 @@
       <w:numFmt w:val="none"/>
       <w:suff w:val="nothing"/>
       <w:lvlText w:val=""/>
-      <w:lvlJc w:val="start"/>
-      <w:pPr>
-        <w:ind w:start="0" w:hanging="0"/>
+      <w:lvlJc w:val="left"/>
+      <w:pPr>
+        <w:ind w:left="0" w:hanging="0"/>
       </w:pPr>
     </w:lvl>
     <w:lvl w:ilvl="5">
@@ -5108,9 +5605,9 @@
       <w:numFmt w:val="none"/>
       <w:suff w:val="nothing"/>
       <w:lvlText w:val=""/>
-      <w:lvlJc w:val="start"/>
-      <w:pPr>
-        <w:ind w:start="0" w:hanging="0"/>
+      <w:lvlJc w:val="left"/>
+      <w:pPr>
+        <w:ind w:left="0" w:hanging="0"/>
       </w:pPr>
     </w:lvl>
     <w:lvl w:ilvl="6">
@@ -5118,9 +5615,9 @@
       <w:numFmt w:val="none"/>
       <w:suff w:val="nothing"/>
       <w:lvlText w:val=""/>
-      <w:lvlJc w:val="start"/>
-      <w:pPr>
-        <w:ind w:start="0" w:hanging="0"/>
+      <w:lvlJc w:val="left"/>
+      <w:pPr>
+        <w:ind w:left="0" w:hanging="0"/>
       </w:pPr>
     </w:lvl>
     <w:lvl w:ilvl="7">
@@ -5128,9 +5625,9 @@
       <w:numFmt w:val="none"/>
       <w:suff w:val="nothing"/>
       <w:lvlText w:val=""/>
-      <w:lvlJc w:val="start"/>
-      <w:pPr>
-        <w:ind w:start="0" w:hanging="0"/>
+      <w:lvlJc w:val="left"/>
+      <w:pPr>
+        <w:ind w:left="0" w:hanging="0"/>
       </w:pPr>
     </w:lvl>
     <w:lvl w:ilvl="8">
@@ -5138,9 +5635,9 @@
       <w:numFmt w:val="none"/>
       <w:suff w:val="nothing"/>
       <w:lvlText w:val=""/>
-      <w:lvlJc w:val="start"/>
-      <w:pPr>
-        <w:ind w:start="0" w:hanging="0"/>
+      <w:lvlJc w:val="left"/>
+      <w:pPr>
+        <w:ind w:left="0" w:hanging="0"/>
       </w:pPr>
     </w:lvl>
   </w:abstractNum>
